--- a/Fall_2017/work/asilpavuthi/p1/Application.docx
+++ b/Fall_2017/work/asilpavuthi/p1/Application.docx
@@ -31,94 +31,204 @@
       <w:r>
         <w:t>Name:</w:t>
       </w:r>
-      <w:fldSimple w:instr=" MERGEFIELD name ">
-        <w:r>
-          <w:rPr>
-            <w:noProof/>
-          </w:rPr>
-          <w:t>«name»</w:t>
-        </w:r>
-      </w:fldSimple>
-      <w:bookmarkStart w:id="0" w:name="_GoBack"/>
-      <w:bookmarkEnd w:id="0"/>
+      <w:r>
+        <w:t xml:space="preserve"> </w:t>
+      </w:r>
+      <w:r>
+        <w:fldChar w:fldCharType="begin"/>
+      </w:r>
+      <w:r>
+        <w:instrText xml:space="preserve"> MERGEFIELD name </w:instrText>
+      </w:r>
+      <w:r>
+        <w:fldChar w:fldCharType="separate"/>
+      </w:r>
+      <w:r>
+        <w:rPr>
+          <w:noProof/>
+        </w:rPr>
+        <w:t>«name»</w:t>
+      </w:r>
+      <w:r>
+        <w:rPr>
+          <w:noProof/>
+        </w:rPr>
+        <w:fldChar w:fldCharType="end"/>
+      </w:r>
     </w:p>
     <w:p>
       <w:r>
         <w:t>Address:</w:t>
       </w:r>
-      <w:fldSimple w:instr=" MERGEFIELD address ">
-        <w:r>
-          <w:rPr>
-            <w:noProof/>
-          </w:rPr>
-          <w:t>«address»</w:t>
-        </w:r>
-      </w:fldSimple>
+      <w:r>
+        <w:t xml:space="preserve"> </w:t>
+      </w:r>
+      <w:r>
+        <w:fldChar w:fldCharType="begin"/>
+      </w:r>
+      <w:r>
+        <w:instrText xml:space="preserve"> MERGEFIELD address </w:instrText>
+      </w:r>
+      <w:r>
+        <w:fldChar w:fldCharType="separate"/>
+      </w:r>
+      <w:r>
+        <w:rPr>
+          <w:noProof/>
+        </w:rPr>
+        <w:t>«address»</w:t>
+      </w:r>
+      <w:r>
+        <w:rPr>
+          <w:noProof/>
+        </w:rPr>
+        <w:fldChar w:fldCharType="end"/>
+      </w:r>
     </w:p>
     <w:p>
       <w:r>
         <w:t>Telephone:</w:t>
       </w:r>
-      <w:fldSimple w:instr=" MERGEFIELD telephone ">
-        <w:r>
-          <w:rPr>
-            <w:noProof/>
-          </w:rPr>
-          <w:t>«telephone»</w:t>
-        </w:r>
-      </w:fldSimple>
+      <w:r>
+        <w:t xml:space="preserve"> </w:t>
+      </w:r>
+      <w:r>
+        <w:fldChar w:fldCharType="begin"/>
+      </w:r>
+      <w:r>
+        <w:instrText xml:space="preserve"> MERGEFIELD telephone </w:instrText>
+      </w:r>
+      <w:r>
+        <w:fldChar w:fldCharType="separate"/>
+      </w:r>
+      <w:r>
+        <w:rPr>
+          <w:noProof/>
+        </w:rPr>
+        <w:t>«telephone»</w:t>
+      </w:r>
+      <w:r>
+        <w:rPr>
+          <w:noProof/>
+        </w:rPr>
+        <w:fldChar w:fldCharType="end"/>
+      </w:r>
     </w:p>
     <w:p>
       <w:r>
         <w:t>E-Mail:</w:t>
       </w:r>
-      <w:fldSimple w:instr=" MERGEFIELD email ">
-        <w:r>
-          <w:rPr>
-            <w:noProof/>
-          </w:rPr>
-          <w:t>«email»</w:t>
-        </w:r>
-      </w:fldSimple>
+      <w:r>
+        <w:t xml:space="preserve"> </w:t>
+      </w:r>
+      <w:r>
+        <w:fldChar w:fldCharType="begin"/>
+      </w:r>
+      <w:r>
+        <w:instrText xml:space="preserve"> MERGEFIELD email </w:instrText>
+      </w:r>
+      <w:r>
+        <w:fldChar w:fldCharType="separate"/>
+      </w:r>
+      <w:r>
+        <w:rPr>
+          <w:noProof/>
+        </w:rPr>
+        <w:t>«email»</w:t>
+      </w:r>
+      <w:r>
+        <w:rPr>
+          <w:noProof/>
+        </w:rPr>
+        <w:fldChar w:fldCharType="end"/>
+      </w:r>
     </w:p>
     <w:p>
       <w:r>
         <w:t>Court of New Jersey:</w:t>
       </w:r>
-      <w:fldSimple w:instr=" MERGEFIELD court ">
-        <w:r>
-          <w:rPr>
-            <w:noProof/>
-          </w:rPr>
-          <w:t>«court»</w:t>
-        </w:r>
-      </w:fldSimple>
+      <w:r>
+        <w:t xml:space="preserve"> </w:t>
+      </w:r>
+      <w:r>
+        <w:fldChar w:fldCharType="begin"/>
+      </w:r>
+      <w:r>
+        <w:instrText xml:space="preserve"> MERGEFIELD court </w:instrText>
+      </w:r>
+      <w:r>
+        <w:fldChar w:fldCharType="separate"/>
+      </w:r>
+      <w:r>
+        <w:rPr>
+          <w:noProof/>
+        </w:rPr>
+        <w:t>«court»</w:t>
+      </w:r>
+      <w:r>
+        <w:rPr>
+          <w:noProof/>
+        </w:rPr>
+        <w:fldChar w:fldCharType="end"/>
+      </w:r>
     </w:p>
     <w:p>
       <w:r>
         <w:t>County (If applicable):</w:t>
       </w:r>
-      <w:fldSimple w:instr=" MERGEFIELD county ">
-        <w:r>
-          <w:rPr>
-            <w:noProof/>
-          </w:rPr>
-          <w:t>«county»</w:t>
-        </w:r>
-      </w:fldSimple>
+      <w:r>
+        <w:t xml:space="preserve"> </w:t>
+      </w:r>
+      <w:r>
+        <w:fldChar w:fldCharType="begin"/>
+      </w:r>
+      <w:r>
+        <w:instrText xml:space="preserve"> MERGEFIELD county </w:instrText>
+      </w:r>
+      <w:r>
+        <w:fldChar w:fldCharType="separate"/>
+      </w:r>
+      <w:r>
+        <w:rPr>
+          <w:noProof/>
+        </w:rPr>
+        <w:t>«county»</w:t>
+      </w:r>
+      <w:r>
+        <w:rPr>
+          <w:noProof/>
+        </w:rPr>
+        <w:fldChar w:fldCharType="end"/>
+      </w:r>
     </w:p>
     <w:p>
       <w:r>
         <w:t>Docket Number:</w:t>
       </w:r>
-      <w:fldSimple w:instr=" MERGEFIELD docketno ">
-        <w:r>
-          <w:rPr>
-            <w:noProof/>
-          </w:rPr>
-          <w:t>«docketno»</w:t>
-        </w:r>
-      </w:fldSimple>
+      <w:r>
+        <w:t xml:space="preserve"> </w:t>
+      </w:r>
+      <w:r>
+        <w:fldChar w:fldCharType="begin"/>
+      </w:r>
+      <w:r>
+        <w:instrText xml:space="preserve"> MERGEFIELD docketno </w:instrText>
+      </w:r>
+      <w:r>
+        <w:fldChar w:fldCharType="separate"/>
+      </w:r>
+      <w:r>
+        <w:rPr>
+          <w:noProof/>
+        </w:rPr>
+        <w:t>«docketno»</w:t>
+      </w:r>
+      <w:r>
+        <w:rPr>
+          <w:noProof/>
+        </w:rPr>
+        <w:fldChar w:fldCharType="end"/>
+      </w:r>
     </w:p>
     <w:p>
       <w:r>
@@ -127,27 +237,59 @@
       <w:r>
         <w:t>:</w:t>
       </w:r>
-      <w:fldSimple w:instr=" MERGEFIELD plaintiff ">
-        <w:r>
-          <w:rPr>
-            <w:noProof/>
-          </w:rPr>
-          <w:t>«plaintiff»</w:t>
-        </w:r>
-      </w:fldSimple>
+      <w:r>
+        <w:t xml:space="preserve"> </w:t>
+      </w:r>
+      <w:r>
+        <w:fldChar w:fldCharType="begin"/>
+      </w:r>
+      <w:r>
+        <w:instrText xml:space="preserve"> MERGEFIELD plaintiff </w:instrText>
+      </w:r>
+      <w:r>
+        <w:fldChar w:fldCharType="separate"/>
+      </w:r>
+      <w:r>
+        <w:rPr>
+          <w:noProof/>
+        </w:rPr>
+        <w:t>«plaintiff»</w:t>
+      </w:r>
+      <w:r>
+        <w:rPr>
+          <w:noProof/>
+        </w:rPr>
+        <w:fldChar w:fldCharType="end"/>
+      </w:r>
     </w:p>
     <w:p>
       <w:r>
         <w:t>Defendant(s)/Respondent(s):</w:t>
       </w:r>
-      <w:fldSimple w:instr=" MERGEFIELD defendant ">
-        <w:r>
-          <w:rPr>
-            <w:noProof/>
-          </w:rPr>
-          <w:t>«defendant»</w:t>
-        </w:r>
-      </w:fldSimple>
+      <w:r>
+        <w:t xml:space="preserve"> </w:t>
+      </w:r>
+      <w:r>
+        <w:fldChar w:fldCharType="begin"/>
+      </w:r>
+      <w:r>
+        <w:instrText xml:space="preserve"> MERGEFIELD defendant </w:instrText>
+      </w:r>
+      <w:r>
+        <w:fldChar w:fldCharType="separate"/>
+      </w:r>
+      <w:r>
+        <w:rPr>
+          <w:noProof/>
+        </w:rPr>
+        <w:t>«defendant»</w:t>
+      </w:r>
+      <w:r>
+        <w:rPr>
+          <w:noProof/>
+        </w:rPr>
+        <w:fldChar w:fldCharType="end"/>
+      </w:r>
     </w:p>
     <w:p/>
     <w:p/>
@@ -155,25 +297,51 @@
       <w:r>
         <w:t xml:space="preserve">I, </w:t>
       </w:r>
-      <w:fldSimple w:instr=" MERGEFIELD name ">
-        <w:r>
-          <w:rPr>
-            <w:noProof/>
-          </w:rPr>
-          <w:t>«name»</w:t>
-        </w:r>
-      </w:fldSimple>
+      <w:r>
+        <w:fldChar w:fldCharType="begin"/>
+      </w:r>
+      <w:r>
+        <w:instrText xml:space="preserve"> MERGEFIELD name </w:instrText>
+      </w:r>
+      <w:r>
+        <w:fldChar w:fldCharType="separate"/>
+      </w:r>
+      <w:r>
+        <w:rPr>
+          <w:noProof/>
+        </w:rPr>
+        <w:t>«name»</w:t>
+      </w:r>
+      <w:r>
+        <w:rPr>
+          <w:noProof/>
+        </w:rPr>
+        <w:fldChar w:fldCharType="end"/>
+      </w:r>
       <w:r>
         <w:t xml:space="preserve"> am the </w:t>
       </w:r>
-      <w:fldSimple w:instr=" MERGEFIELD plaintiffordefendant ">
-        <w:r>
-          <w:rPr>
-            <w:noProof/>
-          </w:rPr>
-          <w:t>«plaintiffordefendant»</w:t>
-        </w:r>
-      </w:fldSimple>
+      <w:r>
+        <w:fldChar w:fldCharType="begin"/>
+      </w:r>
+      <w:r>
+        <w:instrText xml:space="preserve"> MERGEFIELD plaintiffordefendant </w:instrText>
+      </w:r>
+      <w:r>
+        <w:fldChar w:fldCharType="separate"/>
+      </w:r>
+      <w:r>
+        <w:rPr>
+          <w:noProof/>
+        </w:rPr>
+        <w:t>«plaintiffordefendant»</w:t>
+      </w:r>
+      <w:r>
+        <w:rPr>
+          <w:noProof/>
+        </w:rPr>
+        <w:fldChar w:fldCharType="end"/>
+      </w:r>
       <w:r>
         <w:t xml:space="preserve"> in the above-captioned matter and I make this certification in s</w:t>
       </w:r>
@@ -208,14 +376,27 @@
       <w:r>
         <w:t xml:space="preserve">I </w:t>
       </w:r>
-      <w:fldSimple w:instr=" MERGEFIELD inmate ">
-        <w:r>
-          <w:rPr>
-            <w:noProof/>
-          </w:rPr>
-          <w:t>«inmate»</w:t>
-        </w:r>
-      </w:fldSimple>
+      <w:r>
+        <w:fldChar w:fldCharType="begin"/>
+      </w:r>
+      <w:r>
+        <w:instrText xml:space="preserve"> MERGEFIELD inmate </w:instrText>
+      </w:r>
+      <w:r>
+        <w:fldChar w:fldCharType="separate"/>
+      </w:r>
+      <w:r>
+        <w:rPr>
+          <w:noProof/>
+        </w:rPr>
+        <w:t>«inmate»</w:t>
+      </w:r>
+      <w:r>
+        <w:rPr>
+          <w:noProof/>
+        </w:rPr>
+        <w:fldChar w:fldCharType="end"/>
+      </w:r>
       <w:r>
         <w:t xml:space="preserve"> an inmate in State prison or County Jail</w:t>
       </w:r>
@@ -279,14 +460,33 @@
       <w:r>
         <w:t xml:space="preserve">ned to be eligible for </w:t>
       </w:r>
-      <w:fldSimple w:instr=" MERGEFIELD benefit ">
-        <w:r>
-          <w:rPr>
-            <w:noProof/>
-          </w:rPr>
-          <w:t>«benefit»</w:t>
-        </w:r>
-      </w:fldSimple>
+      <w:r>
+        <w:fldChar w:fldCharType="begin"/>
+      </w:r>
+      <w:r>
+        <w:instrText xml:space="preserve"> MERGEFIELD benefit </w:instrText>
+      </w:r>
+      <w:r>
+        <w:fldChar w:fldCharType="separate"/>
+      </w:r>
+      <w:r>
+        <w:rPr>
+          <w:noProof/>
+        </w:rPr>
+        <w:t>«benefit»</w:t>
+      </w:r>
+      <w:r>
+        <w:rPr>
+          <w:noProof/>
+        </w:rPr>
+        <w:fldChar w:fldCharType="end"/>
+      </w:r>
+      <w:r>
+        <w:rPr>
+          <w:noProof/>
+        </w:rPr>
+        <w:t>.</w:t>
+      </w:r>
     </w:p>
     <w:p>
       <w:pPr>
@@ -393,14 +593,27 @@
       <w:r>
         <w:t xml:space="preserve">I </w:t>
       </w:r>
-      <w:fldSimple w:instr=" MERGEFIELD tax ">
-        <w:r>
-          <w:rPr>
-            <w:noProof/>
-          </w:rPr>
-          <w:t>«tax»</w:t>
-        </w:r>
-      </w:fldSimple>
+      <w:r>
+        <w:fldChar w:fldCharType="begin"/>
+      </w:r>
+      <w:r>
+        <w:instrText xml:space="preserve"> MERGEFIELD tax </w:instrText>
+      </w:r>
+      <w:r>
+        <w:fldChar w:fldCharType="separate"/>
+      </w:r>
+      <w:r>
+        <w:rPr>
+          <w:noProof/>
+        </w:rPr>
+        <w:t>«tax»</w:t>
+      </w:r>
+      <w:r>
+        <w:rPr>
+          <w:noProof/>
+        </w:rPr>
+        <w:fldChar w:fldCharType="end"/>
+      </w:r>
       <w:r>
         <w:t xml:space="preserve"> claimed as a dependent on someone else’s tax return.</w:t>
       </w:r>
@@ -413,14 +626,29 @@
       <w:r>
         <w:t xml:space="preserve"> Telephone Number: </w:t>
       </w:r>
-      <w:fldSimple w:instr=" MERGEFIELD employer ">
-        <w:r>
-          <w:rPr>
-            <w:noProof/>
-          </w:rPr>
-          <w:t>«employer»</w:t>
-        </w:r>
-      </w:fldSimple>
+      <w:bookmarkStart w:id="0" w:name="_GoBack"/>
+      <w:bookmarkEnd w:id="0"/>
+      <w:r>
+        <w:fldChar w:fldCharType="begin"/>
+      </w:r>
+      <w:r>
+        <w:instrText xml:space="preserve"> MERGEFIELD employer </w:instrText>
+      </w:r>
+      <w:r>
+        <w:fldChar w:fldCharType="separate"/>
+      </w:r>
+      <w:r>
+        <w:rPr>
+          <w:noProof/>
+        </w:rPr>
+        <w:t>«employer»</w:t>
+      </w:r>
+      <w:r>
+        <w:rPr>
+          <w:noProof/>
+        </w:rPr>
+        <w:fldChar w:fldCharType="end"/>
+      </w:r>
     </w:p>
     <w:p/>
     <w:p>
@@ -467,14 +695,27 @@
             <w:r>
               <w:t>$</w:t>
             </w:r>
-            <w:fldSimple w:instr=" MERGEFIELD netmonthlyincome ">
-              <w:r>
-                <w:rPr>
-                  <w:noProof/>
-                </w:rPr>
-                <w:t>«netmonthlyincome»</w:t>
-              </w:r>
-            </w:fldSimple>
+            <w:r>
+              <w:fldChar w:fldCharType="begin"/>
+            </w:r>
+            <w:r>
+              <w:instrText xml:space="preserve"> MERGEFIELD netmonthlyincome </w:instrText>
+            </w:r>
+            <w:r>
+              <w:fldChar w:fldCharType="separate"/>
+            </w:r>
+            <w:r>
+              <w:rPr>
+                <w:noProof/>
+              </w:rPr>
+              <w:t>«netmonthlyincome»</w:t>
+            </w:r>
+            <w:r>
+              <w:rPr>
+                <w:noProof/>
+              </w:rPr>
+              <w:fldChar w:fldCharType="end"/>
+            </w:r>
           </w:p>
         </w:tc>
       </w:tr>
@@ -503,14 +744,27 @@
             <w:r>
               <w:t>$</w:t>
             </w:r>
-            <w:fldSimple w:instr=" MERGEFIELD spousalcontribution ">
-              <w:r>
-                <w:rPr>
-                  <w:noProof/>
-                </w:rPr>
-                <w:t>«spousalcontribution»</w:t>
-              </w:r>
-            </w:fldSimple>
+            <w:r>
+              <w:fldChar w:fldCharType="begin"/>
+            </w:r>
+            <w:r>
+              <w:instrText xml:space="preserve"> MERGEFIELD spousalcontribution </w:instrText>
+            </w:r>
+            <w:r>
+              <w:fldChar w:fldCharType="separate"/>
+            </w:r>
+            <w:r>
+              <w:rPr>
+                <w:noProof/>
+              </w:rPr>
+              <w:t>«spousalcontribution»</w:t>
+            </w:r>
+            <w:r>
+              <w:rPr>
+                <w:noProof/>
+              </w:rPr>
+              <w:fldChar w:fldCharType="end"/>
+            </w:r>
           </w:p>
         </w:tc>
       </w:tr>
@@ -533,14 +787,27 @@
             <w:r>
               <w:t>$</w:t>
             </w:r>
-            <w:fldSimple w:instr=" MERGEFIELD unemployment ">
-              <w:r>
-                <w:rPr>
-                  <w:noProof/>
-                </w:rPr>
-                <w:t>«unemployment»</w:t>
-              </w:r>
-            </w:fldSimple>
+            <w:r>
+              <w:fldChar w:fldCharType="begin"/>
+            </w:r>
+            <w:r>
+              <w:instrText xml:space="preserve"> MERGEFIELD unemployment </w:instrText>
+            </w:r>
+            <w:r>
+              <w:fldChar w:fldCharType="separate"/>
+            </w:r>
+            <w:r>
+              <w:rPr>
+                <w:noProof/>
+              </w:rPr>
+              <w:t>«unemployment»</w:t>
+            </w:r>
+            <w:r>
+              <w:rPr>
+                <w:noProof/>
+              </w:rPr>
+              <w:fldChar w:fldCharType="end"/>
+            </w:r>
           </w:p>
         </w:tc>
       </w:tr>
@@ -566,14 +833,27 @@
             <w:r>
               <w:t>$</w:t>
             </w:r>
-            <w:fldSimple w:instr=" MERGEFIELD socialsecurity ">
-              <w:r>
-                <w:rPr>
-                  <w:noProof/>
-                </w:rPr>
-                <w:t>«socialsecurity»</w:t>
-              </w:r>
-            </w:fldSimple>
+            <w:r>
+              <w:fldChar w:fldCharType="begin"/>
+            </w:r>
+            <w:r>
+              <w:instrText xml:space="preserve"> MERGEFIELD socialsecurity </w:instrText>
+            </w:r>
+            <w:r>
+              <w:fldChar w:fldCharType="separate"/>
+            </w:r>
+            <w:r>
+              <w:rPr>
+                <w:noProof/>
+              </w:rPr>
+              <w:t>«socialsecurity»</w:t>
+            </w:r>
+            <w:r>
+              <w:rPr>
+                <w:noProof/>
+              </w:rPr>
+              <w:fldChar w:fldCharType="end"/>
+            </w:r>
           </w:p>
         </w:tc>
       </w:tr>
@@ -596,14 +876,27 @@
             <w:r>
               <w:t>$</w:t>
             </w:r>
-            <w:fldSimple w:instr=" MERGEFIELD veteran ">
-              <w:r>
-                <w:rPr>
-                  <w:noProof/>
-                </w:rPr>
-                <w:t>«veteran»</w:t>
-              </w:r>
-            </w:fldSimple>
+            <w:r>
+              <w:fldChar w:fldCharType="begin"/>
+            </w:r>
+            <w:r>
+              <w:instrText xml:space="preserve"> MERGEFIELD veteran </w:instrText>
+            </w:r>
+            <w:r>
+              <w:fldChar w:fldCharType="separate"/>
+            </w:r>
+            <w:r>
+              <w:rPr>
+                <w:noProof/>
+              </w:rPr>
+              <w:t>«veteran»</w:t>
+            </w:r>
+            <w:r>
+              <w:rPr>
+                <w:noProof/>
+              </w:rPr>
+              <w:fldChar w:fldCharType="end"/>
+            </w:r>
           </w:p>
         </w:tc>
       </w:tr>
@@ -626,14 +919,27 @@
             <w:r>
               <w:t>$</w:t>
             </w:r>
-            <w:fldSimple w:instr=" MERGEFIELD pension ">
-              <w:r>
-                <w:rPr>
-                  <w:noProof/>
-                </w:rPr>
-                <w:t>«pension»</w:t>
-              </w:r>
-            </w:fldSimple>
+            <w:r>
+              <w:fldChar w:fldCharType="begin"/>
+            </w:r>
+            <w:r>
+              <w:instrText xml:space="preserve"> MERGEFIELD pension </w:instrText>
+            </w:r>
+            <w:r>
+              <w:fldChar w:fldCharType="separate"/>
+            </w:r>
+            <w:r>
+              <w:rPr>
+                <w:noProof/>
+              </w:rPr>
+              <w:t>«pension»</w:t>
+            </w:r>
+            <w:r>
+              <w:rPr>
+                <w:noProof/>
+              </w:rPr>
+              <w:fldChar w:fldCharType="end"/>
+            </w:r>
           </w:p>
         </w:tc>
       </w:tr>
@@ -656,14 +962,27 @@
             <w:r>
               <w:t>$</w:t>
             </w:r>
-            <w:fldSimple w:instr=" MERGEFIELD publicsubsidies ">
-              <w:r>
-                <w:rPr>
-                  <w:noProof/>
-                </w:rPr>
-                <w:t>«publicsubsidies»</w:t>
-              </w:r>
-            </w:fldSimple>
+            <w:r>
+              <w:fldChar w:fldCharType="begin"/>
+            </w:r>
+            <w:r>
+              <w:instrText xml:space="preserve"> MERGEFIELD publicsubsidies </w:instrText>
+            </w:r>
+            <w:r>
+              <w:fldChar w:fldCharType="separate"/>
+            </w:r>
+            <w:r>
+              <w:rPr>
+                <w:noProof/>
+              </w:rPr>
+              <w:t>«publicsubsidies»</w:t>
+            </w:r>
+            <w:r>
+              <w:rPr>
+                <w:noProof/>
+              </w:rPr>
+              <w:fldChar w:fldCharType="end"/>
+            </w:r>
           </w:p>
         </w:tc>
       </w:tr>
@@ -690,14 +1009,27 @@
             <w:r>
               <w:t>$</w:t>
             </w:r>
-            <w:fldSimple w:instr=" MERGEFIELD childsupport ">
-              <w:r>
-                <w:rPr>
-                  <w:noProof/>
-                </w:rPr>
-                <w:t>«childsupport»</w:t>
-              </w:r>
-            </w:fldSimple>
+            <w:r>
+              <w:fldChar w:fldCharType="begin"/>
+            </w:r>
+            <w:r>
+              <w:instrText xml:space="preserve"> MERGEFIELD childsupport </w:instrText>
+            </w:r>
+            <w:r>
+              <w:fldChar w:fldCharType="separate"/>
+            </w:r>
+            <w:r>
+              <w:rPr>
+                <w:noProof/>
+              </w:rPr>
+              <w:t>«childsupport»</w:t>
+            </w:r>
+            <w:r>
+              <w:rPr>
+                <w:noProof/>
+              </w:rPr>
+              <w:fldChar w:fldCharType="end"/>
+            </w:r>
           </w:p>
         </w:tc>
       </w:tr>
@@ -726,14 +1058,27 @@
             <w:r>
               <w:t>$</w:t>
             </w:r>
-            <w:fldSimple w:instr=" MERGEFIELD housingsubsidies ">
-              <w:r>
-                <w:rPr>
-                  <w:noProof/>
-                </w:rPr>
-                <w:t>«housingsubsidies»</w:t>
-              </w:r>
-            </w:fldSimple>
+            <w:r>
+              <w:fldChar w:fldCharType="begin"/>
+            </w:r>
+            <w:r>
+              <w:instrText xml:space="preserve"> MERGEFIELD housingsubsidies </w:instrText>
+            </w:r>
+            <w:r>
+              <w:fldChar w:fldCharType="separate"/>
+            </w:r>
+            <w:r>
+              <w:rPr>
+                <w:noProof/>
+              </w:rPr>
+              <w:t>«housingsubsidies»</w:t>
+            </w:r>
+            <w:r>
+              <w:rPr>
+                <w:noProof/>
+              </w:rPr>
+              <w:fldChar w:fldCharType="end"/>
+            </w:r>
           </w:p>
         </w:tc>
       </w:tr>
@@ -759,14 +1104,27 @@
             <w:r>
               <w:t>$</w:t>
             </w:r>
-            <w:fldSimple w:instr=" MERGEFIELD trustfund ">
-              <w:r>
-                <w:rPr>
-                  <w:noProof/>
-                </w:rPr>
-                <w:t>«trustfund»</w:t>
-              </w:r>
-            </w:fldSimple>
+            <w:r>
+              <w:fldChar w:fldCharType="begin"/>
+            </w:r>
+            <w:r>
+              <w:instrText xml:space="preserve"> MERGEFIELD trustfund </w:instrText>
+            </w:r>
+            <w:r>
+              <w:fldChar w:fldCharType="separate"/>
+            </w:r>
+            <w:r>
+              <w:rPr>
+                <w:noProof/>
+              </w:rPr>
+              <w:t>«trustfund»</w:t>
+            </w:r>
+            <w:r>
+              <w:rPr>
+                <w:noProof/>
+              </w:rPr>
+              <w:fldChar w:fldCharType="end"/>
+            </w:r>
           </w:p>
         </w:tc>
       </w:tr>
@@ -792,14 +1150,27 @@
             <w:r>
               <w:t>$</w:t>
             </w:r>
-            <w:fldSimple w:instr=" MERGEFIELD rentalproperties ">
-              <w:r>
-                <w:rPr>
-                  <w:noProof/>
-                </w:rPr>
-                <w:t>«rentalproperties»</w:t>
-              </w:r>
-            </w:fldSimple>
+            <w:r>
+              <w:fldChar w:fldCharType="begin"/>
+            </w:r>
+            <w:r>
+              <w:instrText xml:space="preserve"> MERGEFIELD rentalproperties </w:instrText>
+            </w:r>
+            <w:r>
+              <w:fldChar w:fldCharType="separate"/>
+            </w:r>
+            <w:r>
+              <w:rPr>
+                <w:noProof/>
+              </w:rPr>
+              <w:t>«rentalproperties»</w:t>
+            </w:r>
+            <w:r>
+              <w:rPr>
+                <w:noProof/>
+              </w:rPr>
+              <w:fldChar w:fldCharType="end"/>
+            </w:r>
           </w:p>
         </w:tc>
       </w:tr>
@@ -835,14 +1206,27 @@
             <w:r>
               <w:t>$</w:t>
             </w:r>
-            <w:fldSimple w:instr=" MERGEFIELD totalmonthlyincome ">
-              <w:r>
-                <w:rPr>
-                  <w:noProof/>
-                </w:rPr>
-                <w:t>«totalmonthlyincome»</w:t>
-              </w:r>
-            </w:fldSimple>
+            <w:r>
+              <w:fldChar w:fldCharType="begin"/>
+            </w:r>
+            <w:r>
+              <w:instrText xml:space="preserve"> MERGEFIELD totalmonthlyincome </w:instrText>
+            </w:r>
+            <w:r>
+              <w:fldChar w:fldCharType="separate"/>
+            </w:r>
+            <w:r>
+              <w:rPr>
+                <w:noProof/>
+              </w:rPr>
+              <w:t>«totalmonthlyincome»</w:t>
+            </w:r>
+            <w:r>
+              <w:rPr>
+                <w:noProof/>
+              </w:rPr>
+              <w:fldChar w:fldCharType="end"/>
+            </w:r>
           </w:p>
         </w:tc>
       </w:tr>
@@ -877,14 +1261,27 @@
             <w:r>
               <w:t>$</w:t>
             </w:r>
-            <w:fldSimple w:instr=" MERGEFIELD house ">
-              <w:r>
-                <w:rPr>
-                  <w:noProof/>
-                </w:rPr>
-                <w:t>«house»</w:t>
-              </w:r>
-            </w:fldSimple>
+            <w:r>
+              <w:fldChar w:fldCharType="begin"/>
+            </w:r>
+            <w:r>
+              <w:instrText xml:space="preserve"> MERGEFIELD house </w:instrText>
+            </w:r>
+            <w:r>
+              <w:fldChar w:fldCharType="separate"/>
+            </w:r>
+            <w:r>
+              <w:rPr>
+                <w:noProof/>
+              </w:rPr>
+              <w:t>«house»</w:t>
+            </w:r>
+            <w:r>
+              <w:rPr>
+                <w:noProof/>
+              </w:rPr>
+              <w:fldChar w:fldCharType="end"/>
+            </w:r>
           </w:p>
         </w:tc>
       </w:tr>
@@ -907,14 +1304,27 @@
             <w:r>
               <w:t>$</w:t>
             </w:r>
-            <w:fldSimple w:instr=" MERGEFIELD motorvehicles ">
-              <w:r>
-                <w:rPr>
-                  <w:noProof/>
-                </w:rPr>
-                <w:t>«motorvehicles»</w:t>
-              </w:r>
-            </w:fldSimple>
+            <w:r>
+              <w:fldChar w:fldCharType="begin"/>
+            </w:r>
+            <w:r>
+              <w:instrText xml:space="preserve"> MERGEFIELD motorvehicles </w:instrText>
+            </w:r>
+            <w:r>
+              <w:fldChar w:fldCharType="separate"/>
+            </w:r>
+            <w:r>
+              <w:rPr>
+                <w:noProof/>
+              </w:rPr>
+              <w:t>«motorvehicles»</w:t>
+            </w:r>
+            <w:r>
+              <w:rPr>
+                <w:noProof/>
+              </w:rPr>
+              <w:fldChar w:fldCharType="end"/>
+            </w:r>
           </w:p>
         </w:tc>
       </w:tr>
@@ -937,14 +1347,27 @@
             <w:r>
               <w:t>$</w:t>
             </w:r>
-            <w:fldSimple w:instr=" MERGEFIELD cash ">
-              <w:r>
-                <w:rPr>
-                  <w:noProof/>
-                </w:rPr>
-                <w:t>«cash»</w:t>
-              </w:r>
-            </w:fldSimple>
+            <w:r>
+              <w:fldChar w:fldCharType="begin"/>
+            </w:r>
+            <w:r>
+              <w:instrText xml:space="preserve"> MERGEFIELD cash </w:instrText>
+            </w:r>
+            <w:r>
+              <w:fldChar w:fldCharType="separate"/>
+            </w:r>
+            <w:r>
+              <w:rPr>
+                <w:noProof/>
+              </w:rPr>
+              <w:t>«cash»</w:t>
+            </w:r>
+            <w:r>
+              <w:rPr>
+                <w:noProof/>
+              </w:rPr>
+              <w:fldChar w:fldCharType="end"/>
+            </w:r>
           </w:p>
         </w:tc>
       </w:tr>
@@ -970,14 +1393,27 @@
             <w:r>
               <w:t>$</w:t>
             </w:r>
-            <w:fldSimple w:instr=" MERGEFIELD checkingaccount ">
-              <w:r>
-                <w:rPr>
-                  <w:noProof/>
-                </w:rPr>
-                <w:t>«checkingaccount»</w:t>
-              </w:r>
-            </w:fldSimple>
+            <w:r>
+              <w:fldChar w:fldCharType="begin"/>
+            </w:r>
+            <w:r>
+              <w:instrText xml:space="preserve"> MERGEFIELD checkingaccount </w:instrText>
+            </w:r>
+            <w:r>
+              <w:fldChar w:fldCharType="separate"/>
+            </w:r>
+            <w:r>
+              <w:rPr>
+                <w:noProof/>
+              </w:rPr>
+              <w:t>«checkingaccount»</w:t>
+            </w:r>
+            <w:r>
+              <w:rPr>
+                <w:noProof/>
+              </w:rPr>
+              <w:fldChar w:fldCharType="end"/>
+            </w:r>
           </w:p>
         </w:tc>
       </w:tr>
@@ -1000,14 +1436,27 @@
             <w:r>
               <w:t>$</w:t>
             </w:r>
-            <w:fldSimple w:instr=" MERGEFIELD savingaccount ">
-              <w:r>
-                <w:rPr>
-                  <w:noProof/>
-                </w:rPr>
-                <w:t>«savingaccount»</w:t>
-              </w:r>
-            </w:fldSimple>
+            <w:r>
+              <w:fldChar w:fldCharType="begin"/>
+            </w:r>
+            <w:r>
+              <w:instrText xml:space="preserve"> MERGEFIELD savingaccount </w:instrText>
+            </w:r>
+            <w:r>
+              <w:fldChar w:fldCharType="separate"/>
+            </w:r>
+            <w:r>
+              <w:rPr>
+                <w:noProof/>
+              </w:rPr>
+              <w:t>«savingaccount»</w:t>
+            </w:r>
+            <w:r>
+              <w:rPr>
+                <w:noProof/>
+              </w:rPr>
+              <w:fldChar w:fldCharType="end"/>
+            </w:r>
           </w:p>
         </w:tc>
       </w:tr>
@@ -1030,14 +1479,27 @@
             <w:r>
               <w:t>$</w:t>
             </w:r>
-            <w:fldSimple w:instr=" MERGEFIELD civiljudgment ">
-              <w:r>
-                <w:rPr>
-                  <w:noProof/>
-                </w:rPr>
-                <w:t>«civiljudgment»</w:t>
-              </w:r>
-            </w:fldSimple>
+            <w:r>
+              <w:fldChar w:fldCharType="begin"/>
+            </w:r>
+            <w:r>
+              <w:instrText xml:space="preserve"> MERGEFIELD civiljudgment </w:instrText>
+            </w:r>
+            <w:r>
+              <w:fldChar w:fldCharType="separate"/>
+            </w:r>
+            <w:r>
+              <w:rPr>
+                <w:noProof/>
+              </w:rPr>
+              <w:t>«civiljudgment»</w:t>
+            </w:r>
+            <w:r>
+              <w:rPr>
+                <w:noProof/>
+              </w:rPr>
+              <w:fldChar w:fldCharType="end"/>
+            </w:r>
           </w:p>
         </w:tc>
       </w:tr>
@@ -1060,14 +1522,27 @@
             <w:r>
               <w:t>$</w:t>
             </w:r>
-            <w:fldSimple w:instr=" MERGEFIELD stocks ">
-              <w:r>
-                <w:rPr>
-                  <w:noProof/>
-                </w:rPr>
-                <w:t>«stocks»</w:t>
-              </w:r>
-            </w:fldSimple>
+            <w:r>
+              <w:fldChar w:fldCharType="begin"/>
+            </w:r>
+            <w:r>
+              <w:instrText xml:space="preserve"> MERGEFIELD stocks </w:instrText>
+            </w:r>
+            <w:r>
+              <w:fldChar w:fldCharType="separate"/>
+            </w:r>
+            <w:r>
+              <w:rPr>
+                <w:noProof/>
+              </w:rPr>
+              <w:t>«stocks»</w:t>
+            </w:r>
+            <w:r>
+              <w:rPr>
+                <w:noProof/>
+              </w:rPr>
+              <w:fldChar w:fldCharType="end"/>
+            </w:r>
           </w:p>
         </w:tc>
       </w:tr>
@@ -1090,14 +1565,27 @@
             <w:r>
               <w:t>$</w:t>
             </w:r>
-            <w:fldSimple w:instr=" MERGEFIELD cds ">
-              <w:r>
-                <w:rPr>
-                  <w:noProof/>
-                </w:rPr>
-                <w:t>«cds»</w:t>
-              </w:r>
-            </w:fldSimple>
+            <w:r>
+              <w:fldChar w:fldCharType="begin"/>
+            </w:r>
+            <w:r>
+              <w:instrText xml:space="preserve"> MERGEFIELD cds </w:instrText>
+            </w:r>
+            <w:r>
+              <w:fldChar w:fldCharType="separate"/>
+            </w:r>
+            <w:r>
+              <w:rPr>
+                <w:noProof/>
+              </w:rPr>
+              <w:t>«cds»</w:t>
+            </w:r>
+            <w:r>
+              <w:rPr>
+                <w:noProof/>
+              </w:rPr>
+              <w:fldChar w:fldCharType="end"/>
+            </w:r>
           </w:p>
         </w:tc>
       </w:tr>
@@ -1120,14 +1608,27 @@
             <w:r>
               <w:t>$</w:t>
             </w:r>
-            <w:fldSimple w:instr=" MERGEFIELD moneymarket ">
-              <w:r>
-                <w:rPr>
-                  <w:noProof/>
-                </w:rPr>
-                <w:t>«moneymarket»</w:t>
-              </w:r>
-            </w:fldSimple>
+            <w:r>
+              <w:fldChar w:fldCharType="begin"/>
+            </w:r>
+            <w:r>
+              <w:instrText xml:space="preserve"> MERGEFIELD moneymarket </w:instrText>
+            </w:r>
+            <w:r>
+              <w:fldChar w:fldCharType="separate"/>
+            </w:r>
+            <w:r>
+              <w:rPr>
+                <w:noProof/>
+              </w:rPr>
+              <w:t>«moneymarket»</w:t>
+            </w:r>
+            <w:r>
+              <w:rPr>
+                <w:noProof/>
+              </w:rPr>
+              <w:fldChar w:fldCharType="end"/>
+            </w:r>
           </w:p>
         </w:tc>
       </w:tr>
@@ -1150,14 +1651,27 @@
             <w:r>
               <w:t>$</w:t>
             </w:r>
-            <w:fldSimple w:instr=" MERGEFIELD retrievablebail ">
-              <w:r>
-                <w:rPr>
-                  <w:noProof/>
-                </w:rPr>
-                <w:t>«retrievablebail»</w:t>
-              </w:r>
-            </w:fldSimple>
+            <w:r>
+              <w:fldChar w:fldCharType="begin"/>
+            </w:r>
+            <w:r>
+              <w:instrText xml:space="preserve"> MERGEFIELD retrievablebail </w:instrText>
+            </w:r>
+            <w:r>
+              <w:fldChar w:fldCharType="separate"/>
+            </w:r>
+            <w:r>
+              <w:rPr>
+                <w:noProof/>
+              </w:rPr>
+              <w:t>«retrievablebail»</w:t>
+            </w:r>
+            <w:r>
+              <w:rPr>
+                <w:noProof/>
+              </w:rPr>
+              <w:fldChar w:fldCharType="end"/>
+            </w:r>
           </w:p>
         </w:tc>
       </w:tr>
@@ -1183,14 +1697,27 @@
             <w:r>
               <w:t>$</w:t>
             </w:r>
-            <w:fldSimple w:instr=" MERGEFIELD otherassets ">
-              <w:r>
-                <w:rPr>
-                  <w:noProof/>
-                </w:rPr>
-                <w:t>«otherassets»</w:t>
-              </w:r>
-            </w:fldSimple>
+            <w:r>
+              <w:fldChar w:fldCharType="begin"/>
+            </w:r>
+            <w:r>
+              <w:instrText xml:space="preserve"> MERGEFIELD otherassets </w:instrText>
+            </w:r>
+            <w:r>
+              <w:fldChar w:fldCharType="separate"/>
+            </w:r>
+            <w:r>
+              <w:rPr>
+                <w:noProof/>
+              </w:rPr>
+              <w:t>«otherassets»</w:t>
+            </w:r>
+            <w:r>
+              <w:rPr>
+                <w:noProof/>
+              </w:rPr>
+              <w:fldChar w:fldCharType="end"/>
+            </w:r>
           </w:p>
         </w:tc>
       </w:tr>
@@ -1226,14 +1753,27 @@
             <w:r>
               <w:t>$</w:t>
             </w:r>
-            <w:fldSimple w:instr=" MERGEFIELD totalassets ">
-              <w:r>
-                <w:rPr>
-                  <w:noProof/>
-                </w:rPr>
-                <w:t>«totalassets»</w:t>
-              </w:r>
-            </w:fldSimple>
+            <w:r>
+              <w:fldChar w:fldCharType="begin"/>
+            </w:r>
+            <w:r>
+              <w:instrText xml:space="preserve"> MERGEFIELD totalassets </w:instrText>
+            </w:r>
+            <w:r>
+              <w:fldChar w:fldCharType="separate"/>
+            </w:r>
+            <w:r>
+              <w:rPr>
+                <w:noProof/>
+              </w:rPr>
+              <w:t>«totalassets»</w:t>
+            </w:r>
+            <w:r>
+              <w:rPr>
+                <w:noProof/>
+              </w:rPr>
+              <w:fldChar w:fldCharType="end"/>
+            </w:r>
           </w:p>
         </w:tc>
       </w:tr>
@@ -1288,14 +1828,27 @@
     </w:p>
     <w:p/>
     <w:p>
-      <w:fldSimple w:instr=" MERGEFIELD date ">
-        <w:r>
-          <w:rPr>
-            <w:noProof/>
-          </w:rPr>
-          <w:t>«date»</w:t>
-        </w:r>
-      </w:fldSimple>
+      <w:r>
+        <w:fldChar w:fldCharType="begin"/>
+      </w:r>
+      <w:r>
+        <w:instrText xml:space="preserve"> MERGEFIELD date </w:instrText>
+      </w:r>
+      <w:r>
+        <w:fldChar w:fldCharType="separate"/>
+      </w:r>
+      <w:r>
+        <w:rPr>
+          <w:noProof/>
+        </w:rPr>
+        <w:t>«date»</w:t>
+      </w:r>
+      <w:r>
+        <w:rPr>
+          <w:noProof/>
+        </w:rPr>
+        <w:fldChar w:fldCharType="end"/>
+      </w:r>
     </w:p>
     <w:p>
       <w:r>
@@ -1304,14 +1857,27 @@
     </w:p>
     <w:p/>
     <w:p>
-      <w:fldSimple w:instr=" MERGEFIELD name ">
-        <w:r>
-          <w:rPr>
-            <w:noProof/>
-          </w:rPr>
-          <w:t>«name»</w:t>
-        </w:r>
-      </w:fldSimple>
+      <w:r>
+        <w:fldChar w:fldCharType="begin"/>
+      </w:r>
+      <w:r>
+        <w:instrText xml:space="preserve"> MERGEFIELD name </w:instrText>
+      </w:r>
+      <w:r>
+        <w:fldChar w:fldCharType="separate"/>
+      </w:r>
+      <w:r>
+        <w:rPr>
+          <w:noProof/>
+        </w:rPr>
+        <w:t>«name»</w:t>
+      </w:r>
+      <w:r>
+        <w:rPr>
+          <w:noProof/>
+        </w:rPr>
+        <w:fldChar w:fldCharType="end"/>
+      </w:r>
     </w:p>
     <w:p>
       <w:r>
@@ -2283,7 +2849,7 @@
 </file>
 
 <file path=customXml/itemProps1.xml><?xml version="1.0" encoding="utf-8"?>
-<ds:datastoreItem xmlns:ds="http://schemas.openxmlformats.org/officeDocument/2006/customXml" ds:itemID="{EE4E2084-1FC4-1341-9CB2-0B3F242A3FBE}">
+<ds:datastoreItem xmlns:ds="http://schemas.openxmlformats.org/officeDocument/2006/customXml" ds:itemID="{4A897B25-523F-8947-899E-F73D9781F086}">
   <ds:schemaRefs>
     <ds:schemaRef ds:uri="http://schemas.openxmlformats.org/officeDocument/2006/bibliography"/>
   </ds:schemaRefs>

--- a/Fall_2017/work/asilpavuthi/p1/Application.docx
+++ b/Fall_2017/work/asilpavuthi/p1/Application.docx
@@ -10,12 +10,14 @@
           <w:bCs/>
         </w:rPr>
       </w:pPr>
+      <w:bookmarkStart w:id="0" w:name="_GoBack"/>
+      <w:bookmarkEnd w:id="0"/>
       <w:r>
         <w:rPr>
           <w:b/>
           <w:bCs/>
         </w:rPr>
-        <w:t>Certification/Petition/Application in Support of a Fee Waiver</w:t>
+        <w:t>Application in Support of a Fee Waiver</w:t>
       </w:r>
     </w:p>
     <w:p>
@@ -34,27 +36,14 @@
       <w:r>
         <w:t xml:space="preserve"> </w:t>
       </w:r>
-      <w:r>
-        <w:fldChar w:fldCharType="begin"/>
-      </w:r>
-      <w:r>
-        <w:instrText xml:space="preserve"> MERGEFIELD name </w:instrText>
-      </w:r>
-      <w:r>
-        <w:fldChar w:fldCharType="separate"/>
-      </w:r>
-      <w:r>
-        <w:rPr>
-          <w:noProof/>
-        </w:rPr>
-        <w:t>«name»</w:t>
-      </w:r>
-      <w:r>
-        <w:rPr>
-          <w:noProof/>
-        </w:rPr>
-        <w:fldChar w:fldCharType="end"/>
-      </w:r>
+      <w:fldSimple w:instr=" MERGEFIELD name ">
+        <w:r>
+          <w:rPr>
+            <w:noProof/>
+          </w:rPr>
+          <w:t>«name»</w:t>
+        </w:r>
+      </w:fldSimple>
     </w:p>
     <w:p>
       <w:r>
@@ -63,27 +52,14 @@
       <w:r>
         <w:t xml:space="preserve"> </w:t>
       </w:r>
-      <w:r>
-        <w:fldChar w:fldCharType="begin"/>
-      </w:r>
-      <w:r>
-        <w:instrText xml:space="preserve"> MERGEFIELD address </w:instrText>
-      </w:r>
-      <w:r>
-        <w:fldChar w:fldCharType="separate"/>
-      </w:r>
-      <w:r>
-        <w:rPr>
-          <w:noProof/>
-        </w:rPr>
-        <w:t>«address»</w:t>
-      </w:r>
-      <w:r>
-        <w:rPr>
-          <w:noProof/>
-        </w:rPr>
-        <w:fldChar w:fldCharType="end"/>
-      </w:r>
+      <w:fldSimple w:instr=" MERGEFIELD address ">
+        <w:r>
+          <w:rPr>
+            <w:noProof/>
+          </w:rPr>
+          <w:t>«address»</w:t>
+        </w:r>
+      </w:fldSimple>
     </w:p>
     <w:p>
       <w:r>
@@ -92,27 +68,14 @@
       <w:r>
         <w:t xml:space="preserve"> </w:t>
       </w:r>
-      <w:r>
-        <w:fldChar w:fldCharType="begin"/>
-      </w:r>
-      <w:r>
-        <w:instrText xml:space="preserve"> MERGEFIELD telephone </w:instrText>
-      </w:r>
-      <w:r>
-        <w:fldChar w:fldCharType="separate"/>
-      </w:r>
-      <w:r>
-        <w:rPr>
-          <w:noProof/>
-        </w:rPr>
-        <w:t>«telephone»</w:t>
-      </w:r>
-      <w:r>
-        <w:rPr>
-          <w:noProof/>
-        </w:rPr>
-        <w:fldChar w:fldCharType="end"/>
-      </w:r>
+      <w:fldSimple w:instr=" MERGEFIELD telephone ">
+        <w:r>
+          <w:rPr>
+            <w:noProof/>
+          </w:rPr>
+          <w:t>«telephone»</w:t>
+        </w:r>
+      </w:fldSimple>
     </w:p>
     <w:p>
       <w:r>
@@ -121,27 +84,14 @@
       <w:r>
         <w:t xml:space="preserve"> </w:t>
       </w:r>
-      <w:r>
-        <w:fldChar w:fldCharType="begin"/>
-      </w:r>
-      <w:r>
-        <w:instrText xml:space="preserve"> MERGEFIELD email </w:instrText>
-      </w:r>
-      <w:r>
-        <w:fldChar w:fldCharType="separate"/>
-      </w:r>
-      <w:r>
-        <w:rPr>
-          <w:noProof/>
-        </w:rPr>
-        <w:t>«email»</w:t>
-      </w:r>
-      <w:r>
-        <w:rPr>
-          <w:noProof/>
-        </w:rPr>
-        <w:fldChar w:fldCharType="end"/>
-      </w:r>
+      <w:fldSimple w:instr=" MERGEFIELD email ">
+        <w:r>
+          <w:rPr>
+            <w:noProof/>
+          </w:rPr>
+          <w:t>«email»</w:t>
+        </w:r>
+      </w:fldSimple>
     </w:p>
     <w:p>
       <w:r>
@@ -150,27 +100,14 @@
       <w:r>
         <w:t xml:space="preserve"> </w:t>
       </w:r>
-      <w:r>
-        <w:fldChar w:fldCharType="begin"/>
-      </w:r>
-      <w:r>
-        <w:instrText xml:space="preserve"> MERGEFIELD court </w:instrText>
-      </w:r>
-      <w:r>
-        <w:fldChar w:fldCharType="separate"/>
-      </w:r>
-      <w:r>
-        <w:rPr>
-          <w:noProof/>
-        </w:rPr>
-        <w:t>«court»</w:t>
-      </w:r>
-      <w:r>
-        <w:rPr>
-          <w:noProof/>
-        </w:rPr>
-        <w:fldChar w:fldCharType="end"/>
-      </w:r>
+      <w:fldSimple w:instr=" MERGEFIELD court ">
+        <w:r>
+          <w:rPr>
+            <w:noProof/>
+          </w:rPr>
+          <w:t>«court»</w:t>
+        </w:r>
+      </w:fldSimple>
     </w:p>
     <w:p>
       <w:r>
@@ -179,27 +116,14 @@
       <w:r>
         <w:t xml:space="preserve"> </w:t>
       </w:r>
-      <w:r>
-        <w:fldChar w:fldCharType="begin"/>
-      </w:r>
-      <w:r>
-        <w:instrText xml:space="preserve"> MERGEFIELD county </w:instrText>
-      </w:r>
-      <w:r>
-        <w:fldChar w:fldCharType="separate"/>
-      </w:r>
-      <w:r>
-        <w:rPr>
-          <w:noProof/>
-        </w:rPr>
-        <w:t>«county»</w:t>
-      </w:r>
-      <w:r>
-        <w:rPr>
-          <w:noProof/>
-        </w:rPr>
-        <w:fldChar w:fldCharType="end"/>
-      </w:r>
+      <w:fldSimple w:instr=" MERGEFIELD county ">
+        <w:r>
+          <w:rPr>
+            <w:noProof/>
+          </w:rPr>
+          <w:t>«county»</w:t>
+        </w:r>
+      </w:fldSimple>
     </w:p>
     <w:p>
       <w:r>
@@ -208,27 +132,14 @@
       <w:r>
         <w:t xml:space="preserve"> </w:t>
       </w:r>
-      <w:r>
-        <w:fldChar w:fldCharType="begin"/>
-      </w:r>
-      <w:r>
-        <w:instrText xml:space="preserve"> MERGEFIELD docketno </w:instrText>
-      </w:r>
-      <w:r>
-        <w:fldChar w:fldCharType="separate"/>
-      </w:r>
-      <w:r>
-        <w:rPr>
-          <w:noProof/>
-        </w:rPr>
-        <w:t>«docketno»</w:t>
-      </w:r>
-      <w:r>
-        <w:rPr>
-          <w:noProof/>
-        </w:rPr>
-        <w:fldChar w:fldCharType="end"/>
-      </w:r>
+      <w:fldSimple w:instr=" MERGEFIELD docketno ">
+        <w:r>
+          <w:rPr>
+            <w:noProof/>
+          </w:rPr>
+          <w:t>«docketno»</w:t>
+        </w:r>
+      </w:fldSimple>
     </w:p>
     <w:p>
       <w:r>
@@ -240,27 +151,14 @@
       <w:r>
         <w:t xml:space="preserve"> </w:t>
       </w:r>
-      <w:r>
-        <w:fldChar w:fldCharType="begin"/>
-      </w:r>
-      <w:r>
-        <w:instrText xml:space="preserve"> MERGEFIELD plaintiff </w:instrText>
-      </w:r>
-      <w:r>
-        <w:fldChar w:fldCharType="separate"/>
-      </w:r>
-      <w:r>
-        <w:rPr>
-          <w:noProof/>
-        </w:rPr>
-        <w:t>«plaintiff»</w:t>
-      </w:r>
-      <w:r>
-        <w:rPr>
-          <w:noProof/>
-        </w:rPr>
-        <w:fldChar w:fldCharType="end"/>
-      </w:r>
+      <w:fldSimple w:instr=" MERGEFIELD plaintiff ">
+        <w:r>
+          <w:rPr>
+            <w:noProof/>
+          </w:rPr>
+          <w:t>«plaintiff»</w:t>
+        </w:r>
+      </w:fldSimple>
     </w:p>
     <w:p>
       <w:r>
@@ -269,27 +167,14 @@
       <w:r>
         <w:t xml:space="preserve"> </w:t>
       </w:r>
-      <w:r>
-        <w:fldChar w:fldCharType="begin"/>
-      </w:r>
-      <w:r>
-        <w:instrText xml:space="preserve"> MERGEFIELD defendant </w:instrText>
-      </w:r>
-      <w:r>
-        <w:fldChar w:fldCharType="separate"/>
-      </w:r>
-      <w:r>
-        <w:rPr>
-          <w:noProof/>
-        </w:rPr>
-        <w:t>«defendant»</w:t>
-      </w:r>
-      <w:r>
-        <w:rPr>
-          <w:noProof/>
-        </w:rPr>
-        <w:fldChar w:fldCharType="end"/>
-      </w:r>
+      <w:fldSimple w:instr=" MERGEFIELD defendant ">
+        <w:r>
+          <w:rPr>
+            <w:noProof/>
+          </w:rPr>
+          <w:t>«defendant»</w:t>
+        </w:r>
+      </w:fldSimple>
     </w:p>
     <w:p/>
     <w:p/>
@@ -297,51 +182,25 @@
       <w:r>
         <w:t xml:space="preserve">I, </w:t>
       </w:r>
-      <w:r>
-        <w:fldChar w:fldCharType="begin"/>
-      </w:r>
-      <w:r>
-        <w:instrText xml:space="preserve"> MERGEFIELD name </w:instrText>
-      </w:r>
-      <w:r>
-        <w:fldChar w:fldCharType="separate"/>
-      </w:r>
-      <w:r>
-        <w:rPr>
-          <w:noProof/>
-        </w:rPr>
-        <w:t>«name»</w:t>
-      </w:r>
-      <w:r>
-        <w:rPr>
-          <w:noProof/>
-        </w:rPr>
-        <w:fldChar w:fldCharType="end"/>
-      </w:r>
+      <w:fldSimple w:instr=" MERGEFIELD name ">
+        <w:r>
+          <w:rPr>
+            <w:noProof/>
+          </w:rPr>
+          <w:t>«name»</w:t>
+        </w:r>
+      </w:fldSimple>
       <w:r>
         <w:t xml:space="preserve"> am the </w:t>
       </w:r>
-      <w:r>
-        <w:fldChar w:fldCharType="begin"/>
-      </w:r>
-      <w:r>
-        <w:instrText xml:space="preserve"> MERGEFIELD plaintiffordefendant </w:instrText>
-      </w:r>
-      <w:r>
-        <w:fldChar w:fldCharType="separate"/>
-      </w:r>
-      <w:r>
-        <w:rPr>
-          <w:noProof/>
-        </w:rPr>
-        <w:t>«plaintiffordefendant»</w:t>
-      </w:r>
-      <w:r>
-        <w:rPr>
-          <w:noProof/>
-        </w:rPr>
-        <w:fldChar w:fldCharType="end"/>
-      </w:r>
+      <w:fldSimple w:instr=" MERGEFIELD plaintiffordefendant ">
+        <w:r>
+          <w:rPr>
+            <w:noProof/>
+          </w:rPr>
+          <w:t>«plaintiffordefendant»</w:t>
+        </w:r>
+      </w:fldSimple>
       <w:r>
         <w:t xml:space="preserve"> in the above-captioned matter and I make this certification in s</w:t>
       </w:r>
@@ -376,27 +235,14 @@
       <w:r>
         <w:t xml:space="preserve">I </w:t>
       </w:r>
-      <w:r>
-        <w:fldChar w:fldCharType="begin"/>
-      </w:r>
-      <w:r>
-        <w:instrText xml:space="preserve"> MERGEFIELD inmate </w:instrText>
-      </w:r>
-      <w:r>
-        <w:fldChar w:fldCharType="separate"/>
-      </w:r>
-      <w:r>
-        <w:rPr>
-          <w:noProof/>
-        </w:rPr>
-        <w:t>«inmate»</w:t>
-      </w:r>
-      <w:r>
-        <w:rPr>
-          <w:noProof/>
-        </w:rPr>
-        <w:fldChar w:fldCharType="end"/>
-      </w:r>
+      <w:fldSimple w:instr=" MERGEFIELD inmate ">
+        <w:r>
+          <w:rPr>
+            <w:noProof/>
+          </w:rPr>
+          <w:t>«inmate»</w:t>
+        </w:r>
+      </w:fldSimple>
       <w:r>
         <w:t xml:space="preserve"> an inmate in State prison or County Jail</w:t>
       </w:r>
@@ -460,27 +306,14 @@
       <w:r>
         <w:t xml:space="preserve">ned to be eligible for </w:t>
       </w:r>
-      <w:r>
-        <w:fldChar w:fldCharType="begin"/>
-      </w:r>
-      <w:r>
-        <w:instrText xml:space="preserve"> MERGEFIELD benefit </w:instrText>
-      </w:r>
-      <w:r>
-        <w:fldChar w:fldCharType="separate"/>
-      </w:r>
-      <w:r>
-        <w:rPr>
-          <w:noProof/>
-        </w:rPr>
-        <w:t>«benefit»</w:t>
-      </w:r>
-      <w:r>
-        <w:rPr>
-          <w:noProof/>
-        </w:rPr>
-        <w:fldChar w:fldCharType="end"/>
-      </w:r>
+      <w:fldSimple w:instr=" MERGEFIELD benefit ">
+        <w:r>
+          <w:rPr>
+            <w:noProof/>
+          </w:rPr>
+          <w:t>«benefit»</w:t>
+        </w:r>
+      </w:fldSimple>
       <w:r>
         <w:rPr>
           <w:noProof/>
@@ -593,27 +426,14 @@
       <w:r>
         <w:t xml:space="preserve">I </w:t>
       </w:r>
-      <w:r>
-        <w:fldChar w:fldCharType="begin"/>
-      </w:r>
-      <w:r>
-        <w:instrText xml:space="preserve"> MERGEFIELD tax </w:instrText>
-      </w:r>
-      <w:r>
-        <w:fldChar w:fldCharType="separate"/>
-      </w:r>
-      <w:r>
-        <w:rPr>
-          <w:noProof/>
-        </w:rPr>
-        <w:t>«tax»</w:t>
-      </w:r>
-      <w:r>
-        <w:rPr>
-          <w:noProof/>
-        </w:rPr>
-        <w:fldChar w:fldCharType="end"/>
-      </w:r>
+      <w:fldSimple w:instr=" MERGEFIELD tax ">
+        <w:r>
+          <w:rPr>
+            <w:noProof/>
+          </w:rPr>
+          <w:t>«tax»</w:t>
+        </w:r>
+      </w:fldSimple>
       <w:r>
         <w:t xml:space="preserve"> claimed as a dependent on someone else’s tax return.</w:t>
       </w:r>
@@ -626,29 +446,14 @@
       <w:r>
         <w:t xml:space="preserve"> Telephone Number: </w:t>
       </w:r>
-      <w:bookmarkStart w:id="0" w:name="_GoBack"/>
-      <w:bookmarkEnd w:id="0"/>
-      <w:r>
-        <w:fldChar w:fldCharType="begin"/>
-      </w:r>
-      <w:r>
-        <w:instrText xml:space="preserve"> MERGEFIELD employer </w:instrText>
-      </w:r>
-      <w:r>
-        <w:fldChar w:fldCharType="separate"/>
-      </w:r>
-      <w:r>
-        <w:rPr>
-          <w:noProof/>
-        </w:rPr>
-        <w:t>«employer»</w:t>
-      </w:r>
-      <w:r>
-        <w:rPr>
-          <w:noProof/>
-        </w:rPr>
-        <w:fldChar w:fldCharType="end"/>
-      </w:r>
+      <w:fldSimple w:instr=" MERGEFIELD employer ">
+        <w:r>
+          <w:rPr>
+            <w:noProof/>
+          </w:rPr>
+          <w:t>«employer»</w:t>
+        </w:r>
+      </w:fldSimple>
     </w:p>
     <w:p/>
     <w:p>
@@ -695,27 +500,14 @@
             <w:r>
               <w:t>$</w:t>
             </w:r>
-            <w:r>
-              <w:fldChar w:fldCharType="begin"/>
-            </w:r>
-            <w:r>
-              <w:instrText xml:space="preserve"> MERGEFIELD netmonthlyincome </w:instrText>
-            </w:r>
-            <w:r>
-              <w:fldChar w:fldCharType="separate"/>
-            </w:r>
-            <w:r>
-              <w:rPr>
-                <w:noProof/>
-              </w:rPr>
-              <w:t>«netmonthlyincome»</w:t>
-            </w:r>
-            <w:r>
-              <w:rPr>
-                <w:noProof/>
-              </w:rPr>
-              <w:fldChar w:fldCharType="end"/>
-            </w:r>
+            <w:fldSimple w:instr=" MERGEFIELD netmonthlyincome ">
+              <w:r>
+                <w:rPr>
+                  <w:noProof/>
+                </w:rPr>
+                <w:t>«netmonthlyincome»</w:t>
+              </w:r>
+            </w:fldSimple>
           </w:p>
         </w:tc>
       </w:tr>
@@ -744,27 +536,14 @@
             <w:r>
               <w:t>$</w:t>
             </w:r>
-            <w:r>
-              <w:fldChar w:fldCharType="begin"/>
-            </w:r>
-            <w:r>
-              <w:instrText xml:space="preserve"> MERGEFIELD spousalcontribution </w:instrText>
-            </w:r>
-            <w:r>
-              <w:fldChar w:fldCharType="separate"/>
-            </w:r>
-            <w:r>
-              <w:rPr>
-                <w:noProof/>
-              </w:rPr>
-              <w:t>«spousalcontribution»</w:t>
-            </w:r>
-            <w:r>
-              <w:rPr>
-                <w:noProof/>
-              </w:rPr>
-              <w:fldChar w:fldCharType="end"/>
-            </w:r>
+            <w:fldSimple w:instr=" MERGEFIELD spousalcontribution ">
+              <w:r>
+                <w:rPr>
+                  <w:noProof/>
+                </w:rPr>
+                <w:t>«spousalcontribution»</w:t>
+              </w:r>
+            </w:fldSimple>
           </w:p>
         </w:tc>
       </w:tr>
@@ -787,27 +566,14 @@
             <w:r>
               <w:t>$</w:t>
             </w:r>
-            <w:r>
-              <w:fldChar w:fldCharType="begin"/>
-            </w:r>
-            <w:r>
-              <w:instrText xml:space="preserve"> MERGEFIELD unemployment </w:instrText>
-            </w:r>
-            <w:r>
-              <w:fldChar w:fldCharType="separate"/>
-            </w:r>
-            <w:r>
-              <w:rPr>
-                <w:noProof/>
-              </w:rPr>
-              <w:t>«unemployment»</w:t>
-            </w:r>
-            <w:r>
-              <w:rPr>
-                <w:noProof/>
-              </w:rPr>
-              <w:fldChar w:fldCharType="end"/>
-            </w:r>
+            <w:fldSimple w:instr=" MERGEFIELD unemployment ">
+              <w:r>
+                <w:rPr>
+                  <w:noProof/>
+                </w:rPr>
+                <w:t>«unemployment»</w:t>
+              </w:r>
+            </w:fldSimple>
           </w:p>
         </w:tc>
       </w:tr>
@@ -833,27 +599,14 @@
             <w:r>
               <w:t>$</w:t>
             </w:r>
-            <w:r>
-              <w:fldChar w:fldCharType="begin"/>
-            </w:r>
-            <w:r>
-              <w:instrText xml:space="preserve"> MERGEFIELD socialsecurity </w:instrText>
-            </w:r>
-            <w:r>
-              <w:fldChar w:fldCharType="separate"/>
-            </w:r>
-            <w:r>
-              <w:rPr>
-                <w:noProof/>
-              </w:rPr>
-              <w:t>«socialsecurity»</w:t>
-            </w:r>
-            <w:r>
-              <w:rPr>
-                <w:noProof/>
-              </w:rPr>
-              <w:fldChar w:fldCharType="end"/>
-            </w:r>
+            <w:fldSimple w:instr=" MERGEFIELD socialsecurity ">
+              <w:r>
+                <w:rPr>
+                  <w:noProof/>
+                </w:rPr>
+                <w:t>«socialsecurity»</w:t>
+              </w:r>
+            </w:fldSimple>
           </w:p>
         </w:tc>
       </w:tr>
@@ -876,27 +629,14 @@
             <w:r>
               <w:t>$</w:t>
             </w:r>
-            <w:r>
-              <w:fldChar w:fldCharType="begin"/>
-            </w:r>
-            <w:r>
-              <w:instrText xml:space="preserve"> MERGEFIELD veteran </w:instrText>
-            </w:r>
-            <w:r>
-              <w:fldChar w:fldCharType="separate"/>
-            </w:r>
-            <w:r>
-              <w:rPr>
-                <w:noProof/>
-              </w:rPr>
-              <w:t>«veteran»</w:t>
-            </w:r>
-            <w:r>
-              <w:rPr>
-                <w:noProof/>
-              </w:rPr>
-              <w:fldChar w:fldCharType="end"/>
-            </w:r>
+            <w:fldSimple w:instr=" MERGEFIELD veteran ">
+              <w:r>
+                <w:rPr>
+                  <w:noProof/>
+                </w:rPr>
+                <w:t>«veteran»</w:t>
+              </w:r>
+            </w:fldSimple>
           </w:p>
         </w:tc>
       </w:tr>
@@ -919,27 +659,14 @@
             <w:r>
               <w:t>$</w:t>
             </w:r>
-            <w:r>
-              <w:fldChar w:fldCharType="begin"/>
-            </w:r>
-            <w:r>
-              <w:instrText xml:space="preserve"> MERGEFIELD pension </w:instrText>
-            </w:r>
-            <w:r>
-              <w:fldChar w:fldCharType="separate"/>
-            </w:r>
-            <w:r>
-              <w:rPr>
-                <w:noProof/>
-              </w:rPr>
-              <w:t>«pension»</w:t>
-            </w:r>
-            <w:r>
-              <w:rPr>
-                <w:noProof/>
-              </w:rPr>
-              <w:fldChar w:fldCharType="end"/>
-            </w:r>
+            <w:fldSimple w:instr=" MERGEFIELD pension ">
+              <w:r>
+                <w:rPr>
+                  <w:noProof/>
+                </w:rPr>
+                <w:t>«pension»</w:t>
+              </w:r>
+            </w:fldSimple>
           </w:p>
         </w:tc>
       </w:tr>
@@ -962,27 +689,14 @@
             <w:r>
               <w:t>$</w:t>
             </w:r>
-            <w:r>
-              <w:fldChar w:fldCharType="begin"/>
-            </w:r>
-            <w:r>
-              <w:instrText xml:space="preserve"> MERGEFIELD publicsubsidies </w:instrText>
-            </w:r>
-            <w:r>
-              <w:fldChar w:fldCharType="separate"/>
-            </w:r>
-            <w:r>
-              <w:rPr>
-                <w:noProof/>
-              </w:rPr>
-              <w:t>«publicsubsidies»</w:t>
-            </w:r>
-            <w:r>
-              <w:rPr>
-                <w:noProof/>
-              </w:rPr>
-              <w:fldChar w:fldCharType="end"/>
-            </w:r>
+            <w:fldSimple w:instr=" MERGEFIELD publicsubsidies ">
+              <w:r>
+                <w:rPr>
+                  <w:noProof/>
+                </w:rPr>
+                <w:t>«publicsubsidies»</w:t>
+              </w:r>
+            </w:fldSimple>
           </w:p>
         </w:tc>
       </w:tr>
@@ -1009,27 +723,14 @@
             <w:r>
               <w:t>$</w:t>
             </w:r>
-            <w:r>
-              <w:fldChar w:fldCharType="begin"/>
-            </w:r>
-            <w:r>
-              <w:instrText xml:space="preserve"> MERGEFIELD childsupport </w:instrText>
-            </w:r>
-            <w:r>
-              <w:fldChar w:fldCharType="separate"/>
-            </w:r>
-            <w:r>
-              <w:rPr>
-                <w:noProof/>
-              </w:rPr>
-              <w:t>«childsupport»</w:t>
-            </w:r>
-            <w:r>
-              <w:rPr>
-                <w:noProof/>
-              </w:rPr>
-              <w:fldChar w:fldCharType="end"/>
-            </w:r>
+            <w:fldSimple w:instr=" MERGEFIELD childsupport ">
+              <w:r>
+                <w:rPr>
+                  <w:noProof/>
+                </w:rPr>
+                <w:t>«childsupport»</w:t>
+              </w:r>
+            </w:fldSimple>
           </w:p>
         </w:tc>
       </w:tr>
@@ -1058,27 +759,14 @@
             <w:r>
               <w:t>$</w:t>
             </w:r>
-            <w:r>
-              <w:fldChar w:fldCharType="begin"/>
-            </w:r>
-            <w:r>
-              <w:instrText xml:space="preserve"> MERGEFIELD housingsubsidies </w:instrText>
-            </w:r>
-            <w:r>
-              <w:fldChar w:fldCharType="separate"/>
-            </w:r>
-            <w:r>
-              <w:rPr>
-                <w:noProof/>
-              </w:rPr>
-              <w:t>«housingsubsidies»</w:t>
-            </w:r>
-            <w:r>
-              <w:rPr>
-                <w:noProof/>
-              </w:rPr>
-              <w:fldChar w:fldCharType="end"/>
-            </w:r>
+            <w:fldSimple w:instr=" MERGEFIELD housingsubsidies ">
+              <w:r>
+                <w:rPr>
+                  <w:noProof/>
+                </w:rPr>
+                <w:t>«housingsubsidies»</w:t>
+              </w:r>
+            </w:fldSimple>
           </w:p>
         </w:tc>
       </w:tr>
@@ -1104,27 +792,14 @@
             <w:r>
               <w:t>$</w:t>
             </w:r>
-            <w:r>
-              <w:fldChar w:fldCharType="begin"/>
-            </w:r>
-            <w:r>
-              <w:instrText xml:space="preserve"> MERGEFIELD trustfund </w:instrText>
-            </w:r>
-            <w:r>
-              <w:fldChar w:fldCharType="separate"/>
-            </w:r>
-            <w:r>
-              <w:rPr>
-                <w:noProof/>
-              </w:rPr>
-              <w:t>«trustfund»</w:t>
-            </w:r>
-            <w:r>
-              <w:rPr>
-                <w:noProof/>
-              </w:rPr>
-              <w:fldChar w:fldCharType="end"/>
-            </w:r>
+            <w:fldSimple w:instr=" MERGEFIELD trustfund ">
+              <w:r>
+                <w:rPr>
+                  <w:noProof/>
+                </w:rPr>
+                <w:t>«trustfund»</w:t>
+              </w:r>
+            </w:fldSimple>
           </w:p>
         </w:tc>
       </w:tr>
@@ -1150,27 +825,14 @@
             <w:r>
               <w:t>$</w:t>
             </w:r>
-            <w:r>
-              <w:fldChar w:fldCharType="begin"/>
-            </w:r>
-            <w:r>
-              <w:instrText xml:space="preserve"> MERGEFIELD rentalproperties </w:instrText>
-            </w:r>
-            <w:r>
-              <w:fldChar w:fldCharType="separate"/>
-            </w:r>
-            <w:r>
-              <w:rPr>
-                <w:noProof/>
-              </w:rPr>
-              <w:t>«rentalproperties»</w:t>
-            </w:r>
-            <w:r>
-              <w:rPr>
-                <w:noProof/>
-              </w:rPr>
-              <w:fldChar w:fldCharType="end"/>
-            </w:r>
+            <w:fldSimple w:instr=" MERGEFIELD rentalproperties ">
+              <w:r>
+                <w:rPr>
+                  <w:noProof/>
+                </w:rPr>
+                <w:t>«rentalproperties»</w:t>
+              </w:r>
+            </w:fldSimple>
           </w:p>
         </w:tc>
       </w:tr>
@@ -1206,27 +868,14 @@
             <w:r>
               <w:t>$</w:t>
             </w:r>
-            <w:r>
-              <w:fldChar w:fldCharType="begin"/>
-            </w:r>
-            <w:r>
-              <w:instrText xml:space="preserve"> MERGEFIELD totalmonthlyincome </w:instrText>
-            </w:r>
-            <w:r>
-              <w:fldChar w:fldCharType="separate"/>
-            </w:r>
-            <w:r>
-              <w:rPr>
-                <w:noProof/>
-              </w:rPr>
-              <w:t>«totalmonthlyincome»</w:t>
-            </w:r>
-            <w:r>
-              <w:rPr>
-                <w:noProof/>
-              </w:rPr>
-              <w:fldChar w:fldCharType="end"/>
-            </w:r>
+            <w:fldSimple w:instr=" MERGEFIELD totalmonthlyincome ">
+              <w:r>
+                <w:rPr>
+                  <w:noProof/>
+                </w:rPr>
+                <w:t>«totalmonthlyincome»</w:t>
+              </w:r>
+            </w:fldSimple>
           </w:p>
         </w:tc>
       </w:tr>
@@ -1261,27 +910,14 @@
             <w:r>
               <w:t>$</w:t>
             </w:r>
-            <w:r>
-              <w:fldChar w:fldCharType="begin"/>
-            </w:r>
-            <w:r>
-              <w:instrText xml:space="preserve"> MERGEFIELD house </w:instrText>
-            </w:r>
-            <w:r>
-              <w:fldChar w:fldCharType="separate"/>
-            </w:r>
-            <w:r>
-              <w:rPr>
-                <w:noProof/>
-              </w:rPr>
-              <w:t>«house»</w:t>
-            </w:r>
-            <w:r>
-              <w:rPr>
-                <w:noProof/>
-              </w:rPr>
-              <w:fldChar w:fldCharType="end"/>
-            </w:r>
+            <w:fldSimple w:instr=" MERGEFIELD house ">
+              <w:r>
+                <w:rPr>
+                  <w:noProof/>
+                </w:rPr>
+                <w:t>«house»</w:t>
+              </w:r>
+            </w:fldSimple>
           </w:p>
         </w:tc>
       </w:tr>
@@ -1304,27 +940,14 @@
             <w:r>
               <w:t>$</w:t>
             </w:r>
-            <w:r>
-              <w:fldChar w:fldCharType="begin"/>
-            </w:r>
-            <w:r>
-              <w:instrText xml:space="preserve"> MERGEFIELD motorvehicles </w:instrText>
-            </w:r>
-            <w:r>
-              <w:fldChar w:fldCharType="separate"/>
-            </w:r>
-            <w:r>
-              <w:rPr>
-                <w:noProof/>
-              </w:rPr>
-              <w:t>«motorvehicles»</w:t>
-            </w:r>
-            <w:r>
-              <w:rPr>
-                <w:noProof/>
-              </w:rPr>
-              <w:fldChar w:fldCharType="end"/>
-            </w:r>
+            <w:fldSimple w:instr=" MERGEFIELD motorvehicles ">
+              <w:r>
+                <w:rPr>
+                  <w:noProof/>
+                </w:rPr>
+                <w:t>«motorvehicles»</w:t>
+              </w:r>
+            </w:fldSimple>
           </w:p>
         </w:tc>
       </w:tr>
@@ -1347,27 +970,14 @@
             <w:r>
               <w:t>$</w:t>
             </w:r>
-            <w:r>
-              <w:fldChar w:fldCharType="begin"/>
-            </w:r>
-            <w:r>
-              <w:instrText xml:space="preserve"> MERGEFIELD cash </w:instrText>
-            </w:r>
-            <w:r>
-              <w:fldChar w:fldCharType="separate"/>
-            </w:r>
-            <w:r>
-              <w:rPr>
-                <w:noProof/>
-              </w:rPr>
-              <w:t>«cash»</w:t>
-            </w:r>
-            <w:r>
-              <w:rPr>
-                <w:noProof/>
-              </w:rPr>
-              <w:fldChar w:fldCharType="end"/>
-            </w:r>
+            <w:fldSimple w:instr=" MERGEFIELD cash ">
+              <w:r>
+                <w:rPr>
+                  <w:noProof/>
+                </w:rPr>
+                <w:t>«cash»</w:t>
+              </w:r>
+            </w:fldSimple>
           </w:p>
         </w:tc>
       </w:tr>
@@ -1393,27 +1003,14 @@
             <w:r>
               <w:t>$</w:t>
             </w:r>
-            <w:r>
-              <w:fldChar w:fldCharType="begin"/>
-            </w:r>
-            <w:r>
-              <w:instrText xml:space="preserve"> MERGEFIELD checkingaccount </w:instrText>
-            </w:r>
-            <w:r>
-              <w:fldChar w:fldCharType="separate"/>
-            </w:r>
-            <w:r>
-              <w:rPr>
-                <w:noProof/>
-              </w:rPr>
-              <w:t>«checkingaccount»</w:t>
-            </w:r>
-            <w:r>
-              <w:rPr>
-                <w:noProof/>
-              </w:rPr>
-              <w:fldChar w:fldCharType="end"/>
-            </w:r>
+            <w:fldSimple w:instr=" MERGEFIELD checkingaccount ">
+              <w:r>
+                <w:rPr>
+                  <w:noProof/>
+                </w:rPr>
+                <w:t>«checkingaccount»</w:t>
+              </w:r>
+            </w:fldSimple>
           </w:p>
         </w:tc>
       </w:tr>
@@ -1436,27 +1033,14 @@
             <w:r>
               <w:t>$</w:t>
             </w:r>
-            <w:r>
-              <w:fldChar w:fldCharType="begin"/>
-            </w:r>
-            <w:r>
-              <w:instrText xml:space="preserve"> MERGEFIELD savingaccount </w:instrText>
-            </w:r>
-            <w:r>
-              <w:fldChar w:fldCharType="separate"/>
-            </w:r>
-            <w:r>
-              <w:rPr>
-                <w:noProof/>
-              </w:rPr>
-              <w:t>«savingaccount»</w:t>
-            </w:r>
-            <w:r>
-              <w:rPr>
-                <w:noProof/>
-              </w:rPr>
-              <w:fldChar w:fldCharType="end"/>
-            </w:r>
+            <w:fldSimple w:instr=" MERGEFIELD savingaccount ">
+              <w:r>
+                <w:rPr>
+                  <w:noProof/>
+                </w:rPr>
+                <w:t>«savingaccount»</w:t>
+              </w:r>
+            </w:fldSimple>
           </w:p>
         </w:tc>
       </w:tr>
@@ -1479,27 +1063,14 @@
             <w:r>
               <w:t>$</w:t>
             </w:r>
-            <w:r>
-              <w:fldChar w:fldCharType="begin"/>
-            </w:r>
-            <w:r>
-              <w:instrText xml:space="preserve"> MERGEFIELD civiljudgment </w:instrText>
-            </w:r>
-            <w:r>
-              <w:fldChar w:fldCharType="separate"/>
-            </w:r>
-            <w:r>
-              <w:rPr>
-                <w:noProof/>
-              </w:rPr>
-              <w:t>«civiljudgment»</w:t>
-            </w:r>
-            <w:r>
-              <w:rPr>
-                <w:noProof/>
-              </w:rPr>
-              <w:fldChar w:fldCharType="end"/>
-            </w:r>
+            <w:fldSimple w:instr=" MERGEFIELD civiljudgment ">
+              <w:r>
+                <w:rPr>
+                  <w:noProof/>
+                </w:rPr>
+                <w:t>«civiljudgment»</w:t>
+              </w:r>
+            </w:fldSimple>
           </w:p>
         </w:tc>
       </w:tr>
@@ -1522,27 +1093,14 @@
             <w:r>
               <w:t>$</w:t>
             </w:r>
-            <w:r>
-              <w:fldChar w:fldCharType="begin"/>
-            </w:r>
-            <w:r>
-              <w:instrText xml:space="preserve"> MERGEFIELD stocks </w:instrText>
-            </w:r>
-            <w:r>
-              <w:fldChar w:fldCharType="separate"/>
-            </w:r>
-            <w:r>
-              <w:rPr>
-                <w:noProof/>
-              </w:rPr>
-              <w:t>«stocks»</w:t>
-            </w:r>
-            <w:r>
-              <w:rPr>
-                <w:noProof/>
-              </w:rPr>
-              <w:fldChar w:fldCharType="end"/>
-            </w:r>
+            <w:fldSimple w:instr=" MERGEFIELD stocks ">
+              <w:r>
+                <w:rPr>
+                  <w:noProof/>
+                </w:rPr>
+                <w:t>«stocks»</w:t>
+              </w:r>
+            </w:fldSimple>
           </w:p>
         </w:tc>
       </w:tr>
@@ -1565,27 +1123,14 @@
             <w:r>
               <w:t>$</w:t>
             </w:r>
-            <w:r>
-              <w:fldChar w:fldCharType="begin"/>
-            </w:r>
-            <w:r>
-              <w:instrText xml:space="preserve"> MERGEFIELD cds </w:instrText>
-            </w:r>
-            <w:r>
-              <w:fldChar w:fldCharType="separate"/>
-            </w:r>
-            <w:r>
-              <w:rPr>
-                <w:noProof/>
-              </w:rPr>
-              <w:t>«cds»</w:t>
-            </w:r>
-            <w:r>
-              <w:rPr>
-                <w:noProof/>
-              </w:rPr>
-              <w:fldChar w:fldCharType="end"/>
-            </w:r>
+            <w:fldSimple w:instr=" MERGEFIELD cds ">
+              <w:r>
+                <w:rPr>
+                  <w:noProof/>
+                </w:rPr>
+                <w:t>«cds»</w:t>
+              </w:r>
+            </w:fldSimple>
           </w:p>
         </w:tc>
       </w:tr>
@@ -1608,27 +1153,14 @@
             <w:r>
               <w:t>$</w:t>
             </w:r>
-            <w:r>
-              <w:fldChar w:fldCharType="begin"/>
-            </w:r>
-            <w:r>
-              <w:instrText xml:space="preserve"> MERGEFIELD moneymarket </w:instrText>
-            </w:r>
-            <w:r>
-              <w:fldChar w:fldCharType="separate"/>
-            </w:r>
-            <w:r>
-              <w:rPr>
-                <w:noProof/>
-              </w:rPr>
-              <w:t>«moneymarket»</w:t>
-            </w:r>
-            <w:r>
-              <w:rPr>
-                <w:noProof/>
-              </w:rPr>
-              <w:fldChar w:fldCharType="end"/>
-            </w:r>
+            <w:fldSimple w:instr=" MERGEFIELD moneymarket ">
+              <w:r>
+                <w:rPr>
+                  <w:noProof/>
+                </w:rPr>
+                <w:t>«moneymarket»</w:t>
+              </w:r>
+            </w:fldSimple>
           </w:p>
         </w:tc>
       </w:tr>
@@ -1651,27 +1183,14 @@
             <w:r>
               <w:t>$</w:t>
             </w:r>
-            <w:r>
-              <w:fldChar w:fldCharType="begin"/>
-            </w:r>
-            <w:r>
-              <w:instrText xml:space="preserve"> MERGEFIELD retrievablebail </w:instrText>
-            </w:r>
-            <w:r>
-              <w:fldChar w:fldCharType="separate"/>
-            </w:r>
-            <w:r>
-              <w:rPr>
-                <w:noProof/>
-              </w:rPr>
-              <w:t>«retrievablebail»</w:t>
-            </w:r>
-            <w:r>
-              <w:rPr>
-                <w:noProof/>
-              </w:rPr>
-              <w:fldChar w:fldCharType="end"/>
-            </w:r>
+            <w:fldSimple w:instr=" MERGEFIELD retrievablebail ">
+              <w:r>
+                <w:rPr>
+                  <w:noProof/>
+                </w:rPr>
+                <w:t>«retrievablebail»</w:t>
+              </w:r>
+            </w:fldSimple>
           </w:p>
         </w:tc>
       </w:tr>
@@ -1697,27 +1216,14 @@
             <w:r>
               <w:t>$</w:t>
             </w:r>
-            <w:r>
-              <w:fldChar w:fldCharType="begin"/>
-            </w:r>
-            <w:r>
-              <w:instrText xml:space="preserve"> MERGEFIELD otherassets </w:instrText>
-            </w:r>
-            <w:r>
-              <w:fldChar w:fldCharType="separate"/>
-            </w:r>
-            <w:r>
-              <w:rPr>
-                <w:noProof/>
-              </w:rPr>
-              <w:t>«otherassets»</w:t>
-            </w:r>
-            <w:r>
-              <w:rPr>
-                <w:noProof/>
-              </w:rPr>
-              <w:fldChar w:fldCharType="end"/>
-            </w:r>
+            <w:fldSimple w:instr=" MERGEFIELD otherassets ">
+              <w:r>
+                <w:rPr>
+                  <w:noProof/>
+                </w:rPr>
+                <w:t>«otherassets»</w:t>
+              </w:r>
+            </w:fldSimple>
           </w:p>
         </w:tc>
       </w:tr>
@@ -1753,27 +1259,14 @@
             <w:r>
               <w:t>$</w:t>
             </w:r>
-            <w:r>
-              <w:fldChar w:fldCharType="begin"/>
-            </w:r>
-            <w:r>
-              <w:instrText xml:space="preserve"> MERGEFIELD totalassets </w:instrText>
-            </w:r>
-            <w:r>
-              <w:fldChar w:fldCharType="separate"/>
-            </w:r>
-            <w:r>
-              <w:rPr>
-                <w:noProof/>
-              </w:rPr>
-              <w:t>«totalassets»</w:t>
-            </w:r>
-            <w:r>
-              <w:rPr>
-                <w:noProof/>
-              </w:rPr>
-              <w:fldChar w:fldCharType="end"/>
-            </w:r>
+            <w:fldSimple w:instr=" MERGEFIELD totalassets ">
+              <w:r>
+                <w:rPr>
+                  <w:noProof/>
+                </w:rPr>
+                <w:t>«totalassets»</w:t>
+              </w:r>
+            </w:fldSimple>
           </w:p>
         </w:tc>
       </w:tr>
@@ -1812,15 +1305,7 @@
     <w:p/>
     <w:p>
       <w:r>
-        <w:t>I further certify that in accordance with Court Rule 1:38-7(</w:t>
-      </w:r>
-      <w:proofErr w:type="spellStart"/>
-      <w:r>
-        <w:t>b) all</w:t>
-      </w:r>
-      <w:proofErr w:type="spellEnd"/>
-      <w:r>
-        <w:t xml:space="preserve"> confidential personal identifiers have been redacted and that subsequent papers submitted to the court will not contain co</w:t>
+        <w:t>I further certify that in accordance with Court Rule 1:38-7(b) all confidential personal identifiers have been redacted and that subsequent papers submitted to the court will not contain co</w:t>
       </w:r>
       <w:r>
         <w:t>nfidential personal identifiers.</w:t>
@@ -1828,27 +1313,14 @@
     </w:p>
     <w:p/>
     <w:p>
-      <w:r>
-        <w:fldChar w:fldCharType="begin"/>
-      </w:r>
-      <w:r>
-        <w:instrText xml:space="preserve"> MERGEFIELD date </w:instrText>
-      </w:r>
-      <w:r>
-        <w:fldChar w:fldCharType="separate"/>
-      </w:r>
-      <w:r>
-        <w:rPr>
-          <w:noProof/>
-        </w:rPr>
-        <w:t>«date»</w:t>
-      </w:r>
-      <w:r>
-        <w:rPr>
-          <w:noProof/>
-        </w:rPr>
-        <w:fldChar w:fldCharType="end"/>
-      </w:r>
+      <w:fldSimple w:instr=" MERGEFIELD date ">
+        <w:r>
+          <w:rPr>
+            <w:noProof/>
+          </w:rPr>
+          <w:t>«date»</w:t>
+        </w:r>
+      </w:fldSimple>
     </w:p>
     <w:p>
       <w:r>
@@ -1857,27 +1329,14 @@
     </w:p>
     <w:p/>
     <w:p>
-      <w:r>
-        <w:fldChar w:fldCharType="begin"/>
-      </w:r>
-      <w:r>
-        <w:instrText xml:space="preserve"> MERGEFIELD name </w:instrText>
-      </w:r>
-      <w:r>
-        <w:fldChar w:fldCharType="separate"/>
-      </w:r>
-      <w:r>
-        <w:rPr>
-          <w:noProof/>
-        </w:rPr>
-        <w:t>«name»</w:t>
-      </w:r>
-      <w:r>
-        <w:rPr>
-          <w:noProof/>
-        </w:rPr>
-        <w:fldChar w:fldCharType="end"/>
-      </w:r>
+      <w:fldSimple w:instr=" MERGEFIELD name ">
+        <w:r>
+          <w:rPr>
+            <w:noProof/>
+          </w:rPr>
+          <w:t>«name»</w:t>
+        </w:r>
+      </w:fldSimple>
     </w:p>
     <w:p>
       <w:r>
@@ -2849,7 +2308,7 @@
 </file>
 
 <file path=customXml/itemProps1.xml><?xml version="1.0" encoding="utf-8"?>
-<ds:datastoreItem xmlns:ds="http://schemas.openxmlformats.org/officeDocument/2006/customXml" ds:itemID="{4A897B25-523F-8947-899E-F73D9781F086}">
+<ds:datastoreItem xmlns:ds="http://schemas.openxmlformats.org/officeDocument/2006/customXml" ds:itemID="{2CC36553-88BB-CA4F-87C0-B6CD70927895}">
   <ds:schemaRefs>
     <ds:schemaRef ds:uri="http://schemas.openxmlformats.org/officeDocument/2006/bibliography"/>
   </ds:schemaRefs>
